--- a/Backlog.docx
+++ b/Backlog.docx
@@ -60,7 +60,7 @@
         <w:rPr>
           <w:lang w:val="fr-CA"/>
         </w:rPr>
-        <w:t>Tubes</w:t>
+        <w:t>Tube</w:t>
       </w:r>
     </w:p>
     <w:p>
@@ -112,28 +112,222 @@
           <w:lang w:val="fr-CA"/>
         </w:rPr>
       </w:pPr>
+      <w:r>
+        <w:rPr>
+          <w:lang w:val="fr-CA"/>
+        </w:rPr>
+        <w:t>Capteur d’humidité</w:t>
+      </w:r>
+    </w:p>
+    <w:p>
+      <w:pPr>
+        <w:pStyle w:val="ListParagraph"/>
+        <w:numPr>
+          <w:ilvl w:val="0"/>
+          <w:numId w:val="1"/>
+        </w:numPr>
+        <w:rPr>
+          <w:lang w:val="fr-CA"/>
+        </w:rPr>
+      </w:pPr>
+      <w:r>
+        <w:rPr>
+          <w:lang w:val="fr-CA"/>
+        </w:rPr>
+        <w:t>Relai</w:t>
+      </w:r>
+      <w:r>
+        <w:rPr>
+          <w:lang w:val="fr-CA"/>
+        </w:rPr>
+        <w:t>s</w:t>
+      </w:r>
+    </w:p>
+    <w:p>
+      <w:pPr>
+        <w:pStyle w:val="ListParagraph"/>
+        <w:numPr>
+          <w:ilvl w:val="0"/>
+          <w:numId w:val="1"/>
+        </w:numPr>
+        <w:rPr>
+          <w:lang w:val="fr-CA"/>
+        </w:rPr>
+      </w:pPr>
+      <w:r>
+        <w:rPr>
+          <w:lang w:val="fr-CA"/>
+        </w:rPr>
+        <w:t>Arduino</w:t>
+      </w:r>
+      <w:r>
+        <w:rPr>
+          <w:lang w:val="fr-CA"/>
+        </w:rPr>
+        <w:t xml:space="preserve"> </w:t>
+      </w:r>
+    </w:p>
+    <w:p>
+      <w:pPr>
+        <w:pStyle w:val="ListParagraph"/>
+        <w:numPr>
+          <w:ilvl w:val="0"/>
+          <w:numId w:val="1"/>
+        </w:numPr>
+        <w:rPr>
+          <w:lang w:val="fr-CA"/>
+        </w:rPr>
+      </w:pPr>
+      <w:r>
+        <w:rPr>
+          <w:lang w:val="fr-CA"/>
+        </w:rPr>
+        <w:t xml:space="preserve">Serveur (MQTT, </w:t>
+      </w:r>
       <w:proofErr w:type="spellStart"/>
       <w:r>
         <w:rPr>
           <w:lang w:val="fr-CA"/>
         </w:rPr>
-        <w:t>Moisture</w:t>
+        <w:t>expressjs</w:t>
       </w:r>
       <w:proofErr w:type="spellEnd"/>
       <w:r>
         <w:rPr>
           <w:lang w:val="fr-CA"/>
         </w:rPr>
+        <w:t xml:space="preserve">, </w:t>
+      </w:r>
+      <w:proofErr w:type="spellStart"/>
+      <w:r>
+        <w:rPr>
+          <w:lang w:val="fr-CA"/>
+        </w:rPr>
+        <w:t>reactjs</w:t>
+      </w:r>
+      <w:proofErr w:type="spellEnd"/>
+      <w:r>
+        <w:rPr>
+          <w:lang w:val="fr-CA"/>
+        </w:rPr>
+        <w:t>)</w:t>
+      </w:r>
+    </w:p>
+    <w:p>
+      <w:pPr>
+        <w:pStyle w:val="ListParagraph"/>
+        <w:numPr>
+          <w:ilvl w:val="0"/>
+          <w:numId w:val="1"/>
+        </w:numPr>
+        <w:rPr>
+          <w:lang w:val="fr-CA"/>
+        </w:rPr>
+      </w:pPr>
+      <w:r>
+        <w:rPr>
+          <w:lang w:val="fr-CA"/>
+        </w:rPr>
+        <w:t>Boitier (Impression 3D)</w:t>
+      </w:r>
+    </w:p>
+    <w:p>
+      <w:pPr>
+        <w:pStyle w:val="ListParagraph"/>
+        <w:numPr>
+          <w:ilvl w:val="0"/>
+          <w:numId w:val="1"/>
+        </w:numPr>
+        <w:rPr>
+          <w:lang w:val="fr-CA"/>
+        </w:rPr>
+      </w:pPr>
+      <w:r>
+        <w:rPr>
+          <w:lang w:val="fr-CA"/>
+        </w:rPr>
+        <w:t>Écran LCD</w:t>
+      </w:r>
+    </w:p>
+    <w:p>
+      <w:pPr>
+        <w:pStyle w:val="ListParagraph"/>
+        <w:numPr>
+          <w:ilvl w:val="0"/>
+          <w:numId w:val="1"/>
+        </w:numPr>
+        <w:rPr>
+          <w:lang w:val="fr-CA"/>
+        </w:rPr>
+      </w:pPr>
+      <w:r>
+        <w:rPr>
+          <w:lang w:val="fr-CA"/>
+        </w:rPr>
+        <w:t xml:space="preserve">Haut-Parleur </w:t>
+      </w:r>
+      <w:r>
+        <w:rPr>
+          <w:lang w:val="fr-CA"/>
+        </w:rPr>
+        <w:t xml:space="preserve">compatible </w:t>
+      </w:r>
+      <w:proofErr w:type="spellStart"/>
+      <w:r>
+        <w:rPr>
+          <w:lang w:val="fr-CA"/>
+        </w:rPr>
+        <w:t>arduino</w:t>
+      </w:r>
+      <w:proofErr w:type="spellEnd"/>
+      <w:r>
+        <w:rPr>
+          <w:lang w:val="fr-CA"/>
+        </w:rPr>
         <w:t xml:space="preserve"> </w:t>
       </w:r>
+    </w:p>
+    <w:p>
+      <w:pPr>
+        <w:rPr>
+          <w:lang w:val="fr-CA"/>
+        </w:rPr>
+      </w:pPr>
+    </w:p>
+    <w:p>
+      <w:pPr>
+        <w:rPr>
+          <w:lang w:val="fr-CA"/>
+        </w:rPr>
+      </w:pPr>
+    </w:p>
+    <w:p>
+      <w:pPr>
+        <w:rPr>
+          <w:lang w:val="fr-CA"/>
+        </w:rPr>
+      </w:pPr>
       <w:proofErr w:type="spellStart"/>
       <w:r>
         <w:rPr>
           <w:lang w:val="fr-CA"/>
         </w:rPr>
-        <w:t>sensor</w:t>
+        <w:t>Backlog</w:t>
       </w:r>
       <w:proofErr w:type="spellEnd"/>
+      <w:r>
+        <w:rPr>
+          <w:lang w:val="fr-CA"/>
+        </w:rPr>
+        <w:t> :</w:t>
+      </w:r>
+    </w:p>
+    <w:p>
+      <w:pPr>
+        <w:rPr>
+          <w:lang w:val="fr-CA"/>
+        </w:rPr>
+      </w:pPr>
     </w:p>
     <w:p>
       <w:pPr>
@@ -150,14 +344,129 @@
         <w:rPr>
           <w:lang w:val="fr-CA"/>
         </w:rPr>
-        <w:t>Relai</w:t>
-      </w:r>
-      <w:r>
-        <w:rPr>
-          <w:lang w:val="fr-CA"/>
-        </w:rPr>
-        <w:t>s</w:t>
-      </w:r>
+        <w:t>En tant que</w:t>
+      </w:r>
+      <w:r>
+        <w:rPr>
+          <w:lang w:val="fr-CA"/>
+        </w:rPr>
+        <w:t xml:space="preserve"> propriétaire de plante, je veux </w:t>
+      </w:r>
+      <w:r>
+        <w:rPr>
+          <w:lang w:val="fr-CA"/>
+        </w:rPr>
+        <w:t>qu’elles soient</w:t>
+      </w:r>
+      <w:r>
+        <w:rPr>
+          <w:lang w:val="fr-CA"/>
+        </w:rPr>
+        <w:t xml:space="preserve"> arrosée</w:t>
+      </w:r>
+      <w:r>
+        <w:rPr>
+          <w:lang w:val="fr-CA"/>
+        </w:rPr>
+        <w:t xml:space="preserve">s </w:t>
+      </w:r>
+      <w:r>
+        <w:rPr>
+          <w:lang w:val="fr-CA"/>
+        </w:rPr>
+        <w:t xml:space="preserve">automatiquement </w:t>
+      </w:r>
+      <w:r>
+        <w:rPr>
+          <w:lang w:val="fr-CA"/>
+        </w:rPr>
+        <w:t xml:space="preserve">et </w:t>
+      </w:r>
+      <w:r>
+        <w:rPr>
+          <w:lang w:val="fr-CA"/>
+        </w:rPr>
+        <w:t>adéquatement</w:t>
+      </w:r>
+      <w:r>
+        <w:rPr>
+          <w:lang w:val="fr-CA"/>
+        </w:rPr>
+        <w:t xml:space="preserve"> afin de préserver sa bonne condition.</w:t>
+      </w:r>
+    </w:p>
+    <w:p>
+      <w:pPr>
+        <w:pStyle w:val="ListParagraph"/>
+        <w:numPr>
+          <w:ilvl w:val="1"/>
+          <w:numId w:val="1"/>
+        </w:numPr>
+        <w:rPr>
+          <w:lang w:val="fr-CA"/>
+        </w:rPr>
+      </w:pPr>
+      <w:r>
+        <w:rPr>
+          <w:lang w:val="fr-CA"/>
+        </w:rPr>
+        <w:t>Récolte des données concernant l’humidité de la plante.</w:t>
+      </w:r>
+    </w:p>
+    <w:p>
+      <w:pPr>
+        <w:pStyle w:val="ListParagraph"/>
+        <w:numPr>
+          <w:ilvl w:val="1"/>
+          <w:numId w:val="1"/>
+        </w:numPr>
+        <w:rPr>
+          <w:lang w:val="fr-CA"/>
+        </w:rPr>
+      </w:pPr>
+      <w:r>
+        <w:rPr>
+          <w:lang w:val="fr-CA"/>
+        </w:rPr>
+        <w:t>Actionner la pompe quelques instants afin de verser de l’eau</w:t>
+      </w:r>
+      <w:r>
+        <w:rPr>
+          <w:lang w:val="fr-CA"/>
+        </w:rPr>
+        <w:t xml:space="preserve"> lorsque l’humidité est en dessous d’un seuil.</w:t>
+      </w:r>
+    </w:p>
+    <w:p>
+      <w:pPr>
+        <w:pStyle w:val="ListParagraph"/>
+        <w:numPr>
+          <w:ilvl w:val="1"/>
+          <w:numId w:val="1"/>
+        </w:numPr>
+        <w:rPr>
+          <w:lang w:val="fr-CA"/>
+        </w:rPr>
+      </w:pPr>
+      <w:r>
+        <w:rPr>
+          <w:lang w:val="fr-CA"/>
+        </w:rPr>
+        <w:t>Verser par petites doses fréquemment</w:t>
+      </w:r>
+      <w:r>
+        <w:rPr>
+          <w:lang w:val="fr-CA"/>
+        </w:rPr>
+        <w:t>.</w:t>
+      </w:r>
+    </w:p>
+    <w:p>
+      <w:pPr>
+        <w:rPr>
+          <w:lang w:val="fr-CA"/>
+        </w:rPr>
+      </w:pPr>
     </w:p>
     <w:p>
       <w:pPr>
@@ -174,7 +483,91 @@
         <w:rPr>
           <w:lang w:val="fr-CA"/>
         </w:rPr>
-        <w:t>Arduino</w:t>
+        <w:t>En tant que propriétaire de plante, je souhaite voir les données de mes plantes en temps réel afin de valider le bon fonctionnement du système.</w:t>
+      </w:r>
+    </w:p>
+    <w:p>
+      <w:pPr>
+        <w:pStyle w:val="ListParagraph"/>
+        <w:numPr>
+          <w:ilvl w:val="1"/>
+          <w:numId w:val="1"/>
+        </w:numPr>
+        <w:rPr>
+          <w:lang w:val="fr-CA"/>
+        </w:rPr>
+      </w:pPr>
+      <w:r>
+        <w:rPr>
+          <w:lang w:val="fr-CA"/>
+        </w:rPr>
+        <w:t>Les données sont envoyées au serveur MQTT.</w:t>
+      </w:r>
+    </w:p>
+    <w:p>
+      <w:pPr>
+        <w:pStyle w:val="ListParagraph"/>
+        <w:numPr>
+          <w:ilvl w:val="1"/>
+          <w:numId w:val="1"/>
+        </w:numPr>
+        <w:rPr>
+          <w:lang w:val="fr-CA"/>
+        </w:rPr>
+      </w:pPr>
+      <w:r>
+        <w:rPr>
+          <w:lang w:val="fr-CA"/>
+        </w:rPr>
+        <w:t xml:space="preserve">Les données sont visibles depuis une </w:t>
+      </w:r>
+      <w:r>
+        <w:rPr>
+          <w:lang w:val="fr-CA"/>
+        </w:rPr>
+        <w:t>interface web.</w:t>
+      </w:r>
+    </w:p>
+    <w:p>
+      <w:pPr>
+        <w:pStyle w:val="ListParagraph"/>
+        <w:numPr>
+          <w:ilvl w:val="1"/>
+          <w:numId w:val="1"/>
+        </w:numPr>
+        <w:rPr>
+          <w:lang w:val="fr-CA"/>
+        </w:rPr>
+      </w:pPr>
+      <w:r>
+        <w:rPr>
+          <w:lang w:val="fr-CA"/>
+        </w:rPr>
+        <w:t>Les données sont visibles sur un écran LCD sur le boitier.</w:t>
+      </w:r>
+    </w:p>
+    <w:p>
+      <w:pPr>
+        <w:pStyle w:val="ListParagraph"/>
+        <w:numPr>
+          <w:ilvl w:val="1"/>
+          <w:numId w:val="1"/>
+        </w:numPr>
+        <w:rPr>
+          <w:lang w:val="fr-CA"/>
+        </w:rPr>
+      </w:pPr>
+      <w:r>
+        <w:rPr>
+          <w:lang w:val="fr-CA"/>
+        </w:rPr>
+        <w:t>Il est possible de récupérer l’historique des arrosages ainsi que celle des capteurs d’humidité.</w:t>
+      </w:r>
+      <w:r>
+        <w:rPr>
+          <w:lang w:val="fr-CA"/>
+        </w:rPr>
+        <w:br/>
       </w:r>
     </w:p>
     <w:p>
@@ -192,7 +585,111 @@
         <w:rPr>
           <w:lang w:val="fr-CA"/>
         </w:rPr>
-        <w:t xml:space="preserve">Haut-Parleur Bluetooth </w:t>
+        <w:t>En tant que propriétaire de plante, je souhaite être avisé de manière sonore lorsque ma plante est arrosée afin d</w:t>
+      </w:r>
+      <w:r>
+        <w:rPr>
+          <w:lang w:val="fr-CA"/>
+        </w:rPr>
+        <w:t>e rendre l’expérience davantage dynamique.</w:t>
+      </w:r>
+    </w:p>
+    <w:p>
+      <w:pPr>
+        <w:pStyle w:val="ListParagraph"/>
+        <w:numPr>
+          <w:ilvl w:val="1"/>
+          <w:numId w:val="1"/>
+        </w:numPr>
+        <w:rPr>
+          <w:lang w:val="fr-CA"/>
+        </w:rPr>
+      </w:pPr>
+      <w:r>
+        <w:rPr>
+          <w:lang w:val="fr-CA"/>
+        </w:rPr>
+        <w:t>Un son « </w:t>
+      </w:r>
+      <w:proofErr w:type="spellStart"/>
+      <w:r>
+        <w:rPr>
+          <w:lang w:val="fr-CA"/>
+        </w:rPr>
+        <w:t>chug</w:t>
+      </w:r>
+      <w:proofErr w:type="spellEnd"/>
+      <w:r>
+        <w:rPr>
+          <w:lang w:val="fr-CA"/>
+        </w:rPr>
+        <w:t xml:space="preserve"> </w:t>
+      </w:r>
+      <w:proofErr w:type="spellStart"/>
+      <w:r>
+        <w:rPr>
+          <w:lang w:val="fr-CA"/>
+        </w:rPr>
+        <w:t>chug</w:t>
+      </w:r>
+      <w:proofErr w:type="spellEnd"/>
+      <w:r>
+        <w:rPr>
+          <w:lang w:val="fr-CA"/>
+        </w:rPr>
+        <w:t xml:space="preserve"> </w:t>
+      </w:r>
+      <w:proofErr w:type="spellStart"/>
+      <w:r>
+        <w:rPr>
+          <w:lang w:val="fr-CA"/>
+        </w:rPr>
+        <w:t>chug</w:t>
+      </w:r>
+      <w:proofErr w:type="spellEnd"/>
+      <w:r>
+        <w:rPr>
+          <w:lang w:val="fr-CA"/>
+        </w:rPr>
+        <w:t> » est joué lorsque la pompe est active.</w:t>
+      </w:r>
+    </w:p>
+    <w:p>
+      <w:pPr>
+        <w:pStyle w:val="ListParagraph"/>
+        <w:numPr>
+          <w:ilvl w:val="1"/>
+          <w:numId w:val="1"/>
+        </w:numPr>
+        <w:rPr>
+          <w:lang w:val="fr-CA"/>
+        </w:rPr>
+      </w:pPr>
+      <w:r>
+        <w:rPr>
+          <w:lang w:val="fr-CA"/>
+        </w:rPr>
+        <w:t>Un son « </w:t>
+      </w:r>
+      <w:proofErr w:type="spellStart"/>
+      <w:r>
+        <w:rPr>
+          <w:lang w:val="fr-CA"/>
+        </w:rPr>
+        <w:t>burp</w:t>
+      </w:r>
+      <w:proofErr w:type="spellEnd"/>
+      <w:r>
+        <w:rPr>
+          <w:lang w:val="fr-CA"/>
+        </w:rPr>
+        <w:t> » est joué lorsque la pompe s’arrête.</w:t>
+      </w:r>
+      <w:r>
+        <w:rPr>
+          <w:lang w:val="fr-CA"/>
+        </w:rPr>
+        <w:br/>
       </w:r>
     </w:p>
     <w:p>
@@ -210,161 +707,7 @@
         <w:rPr>
           <w:lang w:val="fr-CA"/>
         </w:rPr>
-        <w:t xml:space="preserve">Serveur (MQTT, </w:t>
-      </w:r>
-      <w:proofErr w:type="spellStart"/>
-      <w:r>
-        <w:rPr>
-          <w:lang w:val="fr-CA"/>
-        </w:rPr>
-        <w:t>expressjs</w:t>
-      </w:r>
-      <w:proofErr w:type="spellEnd"/>
-      <w:r>
-        <w:rPr>
-          <w:lang w:val="fr-CA"/>
-        </w:rPr>
-        <w:t xml:space="preserve">, </w:t>
-      </w:r>
-      <w:proofErr w:type="spellStart"/>
-      <w:r>
-        <w:rPr>
-          <w:lang w:val="fr-CA"/>
-        </w:rPr>
-        <w:t>reactjs</w:t>
-      </w:r>
-      <w:proofErr w:type="spellEnd"/>
-      <w:r>
-        <w:rPr>
-          <w:lang w:val="fr-CA"/>
-        </w:rPr>
-        <w:t>)</w:t>
-      </w:r>
-    </w:p>
-    <w:p>
-      <w:pPr>
-        <w:pStyle w:val="ListParagraph"/>
-        <w:numPr>
-          <w:ilvl w:val="0"/>
-          <w:numId w:val="1"/>
-        </w:numPr>
-        <w:rPr>
-          <w:lang w:val="fr-CA"/>
-        </w:rPr>
-      </w:pPr>
-      <w:r>
-        <w:rPr>
-          <w:lang w:val="fr-CA"/>
-        </w:rPr>
-        <w:t>Bocal d’eau</w:t>
-      </w:r>
-    </w:p>
-    <w:p>
-      <w:pPr>
-        <w:rPr>
-          <w:lang w:val="fr-CA"/>
-        </w:rPr>
-      </w:pPr>
-    </w:p>
-    <w:p>
-      <w:pPr>
-        <w:rPr>
-          <w:lang w:val="fr-CA"/>
-        </w:rPr>
-      </w:pPr>
-    </w:p>
-    <w:p>
-      <w:pPr>
-        <w:rPr>
-          <w:lang w:val="fr-CA"/>
-        </w:rPr>
-      </w:pPr>
-      <w:proofErr w:type="spellStart"/>
-      <w:r>
-        <w:rPr>
-          <w:lang w:val="fr-CA"/>
-        </w:rPr>
-        <w:t>Backlog</w:t>
-      </w:r>
-      <w:proofErr w:type="spellEnd"/>
-      <w:r>
-        <w:rPr>
-          <w:lang w:val="fr-CA"/>
-        </w:rPr>
-        <w:t> :</w:t>
-      </w:r>
-    </w:p>
-    <w:p>
-      <w:pPr>
-        <w:rPr>
-          <w:lang w:val="fr-CA"/>
-        </w:rPr>
-      </w:pPr>
-    </w:p>
-    <w:p>
-      <w:pPr>
-        <w:pStyle w:val="ListParagraph"/>
-        <w:numPr>
-          <w:ilvl w:val="0"/>
-          <w:numId w:val="1"/>
-        </w:numPr>
-        <w:rPr>
-          <w:lang w:val="fr-CA"/>
-        </w:rPr>
-      </w:pPr>
-      <w:r>
-        <w:rPr>
-          <w:lang w:val="fr-CA"/>
-        </w:rPr>
-        <w:t>En tant que</w:t>
-      </w:r>
-      <w:r>
-        <w:rPr>
-          <w:lang w:val="fr-CA"/>
-        </w:rPr>
-        <w:t xml:space="preserve"> propriétaire de plante, je veux </w:t>
-      </w:r>
-      <w:r>
-        <w:rPr>
-          <w:lang w:val="fr-CA"/>
-        </w:rPr>
-        <w:t>qu’elles soient</w:t>
-      </w:r>
-      <w:r>
-        <w:rPr>
-          <w:lang w:val="fr-CA"/>
-        </w:rPr>
-        <w:t xml:space="preserve"> arrosée</w:t>
-      </w:r>
-      <w:r>
-        <w:rPr>
-          <w:lang w:val="fr-CA"/>
-        </w:rPr>
-        <w:t xml:space="preserve">s </w:t>
-      </w:r>
-      <w:r>
-        <w:rPr>
-          <w:lang w:val="fr-CA"/>
-        </w:rPr>
-        <w:t xml:space="preserve">automatiquement </w:t>
-      </w:r>
-      <w:r>
-        <w:rPr>
-          <w:lang w:val="fr-CA"/>
-        </w:rPr>
-        <w:t xml:space="preserve">et </w:t>
-      </w:r>
-      <w:r>
-        <w:rPr>
-          <w:lang w:val="fr-CA"/>
-        </w:rPr>
-        <w:t>adéquatement</w:t>
-      </w:r>
-      <w:r>
-        <w:rPr>
-          <w:lang w:val="fr-CA"/>
-        </w:rPr>
-        <w:t xml:space="preserve"> afin de préserver sa bonne condition.</w:t>
+        <w:t>En tant que propriétaire de plante, je souhaite configurer chaque plante individuellement afin qu’elle obtienne les meilleures conditions.</w:t>
       </w:r>
     </w:p>
     <w:p>
@@ -382,7 +725,7 @@
         <w:rPr>
           <w:lang w:val="fr-CA"/>
         </w:rPr>
-        <w:t>Récolte des données concernant l’humidité de la plante.</w:t>
+        <w:t>Définir le niveau d’humidité minimal requis.</w:t>
       </w:r>
     </w:p>
     <w:p>
@@ -400,13 +743,7 @@
         <w:rPr>
           <w:lang w:val="fr-CA"/>
         </w:rPr>
-        <w:t>Actionner la pompe quelques instants afin de verser de l’eau</w:t>
-      </w:r>
-      <w:r>
-        <w:rPr>
-          <w:lang w:val="fr-CA"/>
-        </w:rPr>
-        <w:t xml:space="preserve"> lorsque l’humidité est en dessous d’un seuil.</w:t>
+        <w:t>Définir le temps et l’intervalle lorsqu’une plante requiert un arrosage par intervalle.</w:t>
       </w:r>
     </w:p>
     <w:p>
@@ -424,280 +761,7 @@
         <w:rPr>
           <w:lang w:val="fr-CA"/>
         </w:rPr>
-        <w:t>Verser par petites doses fréquemment</w:t>
-      </w:r>
-      <w:r>
-        <w:rPr>
-          <w:lang w:val="fr-CA"/>
-        </w:rPr>
-        <w:t>.</w:t>
-      </w:r>
-    </w:p>
-    <w:p>
-      <w:pPr>
-        <w:rPr>
-          <w:lang w:val="fr-CA"/>
-        </w:rPr>
-      </w:pPr>
-    </w:p>
-    <w:p>
-      <w:pPr>
-        <w:pStyle w:val="ListParagraph"/>
-        <w:numPr>
-          <w:ilvl w:val="0"/>
-          <w:numId w:val="1"/>
-        </w:numPr>
-        <w:rPr>
-          <w:lang w:val="fr-CA"/>
-        </w:rPr>
-      </w:pPr>
-      <w:r>
-        <w:rPr>
-          <w:lang w:val="fr-CA"/>
-        </w:rPr>
-        <w:t>En tant que propriétaire de plante, je souhaite voir les données de mes plantes en temps réel afin de valider le bon fonctionnement du système.</w:t>
-      </w:r>
-    </w:p>
-    <w:p>
-      <w:pPr>
-        <w:pStyle w:val="ListParagraph"/>
-        <w:numPr>
-          <w:ilvl w:val="1"/>
-          <w:numId w:val="1"/>
-        </w:numPr>
-        <w:rPr>
-          <w:lang w:val="fr-CA"/>
-        </w:rPr>
-      </w:pPr>
-      <w:r>
-        <w:rPr>
-          <w:lang w:val="fr-CA"/>
-        </w:rPr>
-        <w:t>Les données sont envoyées au serveur MQTT.</w:t>
-      </w:r>
-    </w:p>
-    <w:p>
-      <w:pPr>
-        <w:pStyle w:val="ListParagraph"/>
-        <w:numPr>
-          <w:ilvl w:val="1"/>
-          <w:numId w:val="1"/>
-        </w:numPr>
-        <w:rPr>
-          <w:lang w:val="fr-CA"/>
-        </w:rPr>
-      </w:pPr>
-      <w:r>
-        <w:rPr>
-          <w:lang w:val="fr-CA"/>
-        </w:rPr>
-        <w:t xml:space="preserve">Les données sont visibles depuis une </w:t>
-      </w:r>
-      <w:r>
-        <w:rPr>
-          <w:lang w:val="fr-CA"/>
-        </w:rPr>
-        <w:t>interface web.</w:t>
-      </w:r>
-    </w:p>
-    <w:p>
-      <w:pPr>
-        <w:pStyle w:val="ListParagraph"/>
-        <w:numPr>
-          <w:ilvl w:val="1"/>
-          <w:numId w:val="1"/>
-        </w:numPr>
-        <w:rPr>
-          <w:lang w:val="fr-CA"/>
-        </w:rPr>
-      </w:pPr>
-      <w:r>
-        <w:rPr>
-          <w:lang w:val="fr-CA"/>
-        </w:rPr>
-        <w:t>Il est possible de récupérer l’historique des arrosages ainsi que celle des capteurs d’humidité.</w:t>
-      </w:r>
-      <w:r>
-        <w:rPr>
-          <w:lang w:val="fr-CA"/>
-        </w:rPr>
-        <w:br/>
-      </w:r>
-    </w:p>
-    <w:p>
-      <w:pPr>
-        <w:pStyle w:val="ListParagraph"/>
-        <w:numPr>
-          <w:ilvl w:val="0"/>
-          <w:numId w:val="1"/>
-        </w:numPr>
-        <w:rPr>
-          <w:lang w:val="fr-CA"/>
-        </w:rPr>
-      </w:pPr>
-      <w:r>
-        <w:rPr>
-          <w:lang w:val="fr-CA"/>
-        </w:rPr>
-        <w:t>En tant que propriétaire de plante, je souhaite être avisé de manière sonore lorsque ma plante est arrosée afin d</w:t>
-      </w:r>
-      <w:r>
-        <w:rPr>
-          <w:lang w:val="fr-CA"/>
-        </w:rPr>
-        <w:t>e rendre l’expérience davantage dynamique.</w:t>
-      </w:r>
-    </w:p>
-    <w:p>
-      <w:pPr>
-        <w:pStyle w:val="ListParagraph"/>
-        <w:numPr>
-          <w:ilvl w:val="1"/>
-          <w:numId w:val="1"/>
-        </w:numPr>
-        <w:rPr>
-          <w:lang w:val="fr-CA"/>
-        </w:rPr>
-      </w:pPr>
-      <w:r>
-        <w:rPr>
-          <w:lang w:val="fr-CA"/>
-        </w:rPr>
-        <w:t>Un son « </w:t>
-      </w:r>
-      <w:proofErr w:type="spellStart"/>
-      <w:r>
-        <w:rPr>
-          <w:lang w:val="fr-CA"/>
-        </w:rPr>
-        <w:t>chug</w:t>
-      </w:r>
-      <w:proofErr w:type="spellEnd"/>
-      <w:r>
-        <w:rPr>
-          <w:lang w:val="fr-CA"/>
-        </w:rPr>
-        <w:t xml:space="preserve"> </w:t>
-      </w:r>
-      <w:proofErr w:type="spellStart"/>
-      <w:r>
-        <w:rPr>
-          <w:lang w:val="fr-CA"/>
-        </w:rPr>
-        <w:t>chug</w:t>
-      </w:r>
-      <w:proofErr w:type="spellEnd"/>
-      <w:r>
-        <w:rPr>
-          <w:lang w:val="fr-CA"/>
-        </w:rPr>
-        <w:t xml:space="preserve"> </w:t>
-      </w:r>
-      <w:proofErr w:type="spellStart"/>
-      <w:r>
-        <w:rPr>
-          <w:lang w:val="fr-CA"/>
-        </w:rPr>
-        <w:t>chug</w:t>
-      </w:r>
-      <w:proofErr w:type="spellEnd"/>
-      <w:r>
-        <w:rPr>
-          <w:lang w:val="fr-CA"/>
-        </w:rPr>
-        <w:t> » est joué lorsque la pompe est active.</w:t>
-      </w:r>
-    </w:p>
-    <w:p>
-      <w:pPr>
-        <w:pStyle w:val="ListParagraph"/>
-        <w:numPr>
-          <w:ilvl w:val="1"/>
-          <w:numId w:val="1"/>
-        </w:numPr>
-        <w:rPr>
-          <w:lang w:val="fr-CA"/>
-        </w:rPr>
-      </w:pPr>
-      <w:r>
-        <w:rPr>
-          <w:lang w:val="fr-CA"/>
-        </w:rPr>
-        <w:t>Un son « </w:t>
-      </w:r>
-      <w:proofErr w:type="spellStart"/>
-      <w:r>
-        <w:rPr>
-          <w:lang w:val="fr-CA"/>
-        </w:rPr>
-        <w:t>burp</w:t>
-      </w:r>
-      <w:proofErr w:type="spellEnd"/>
-      <w:r>
-        <w:rPr>
-          <w:lang w:val="fr-CA"/>
-        </w:rPr>
-        <w:t> » est joué lorsque la pompe s’arrête.</w:t>
-      </w:r>
-      <w:r>
-        <w:rPr>
-          <w:lang w:val="fr-CA"/>
-        </w:rPr>
-        <w:br/>
-      </w:r>
-    </w:p>
-    <w:p>
-      <w:pPr>
-        <w:pStyle w:val="ListParagraph"/>
-        <w:numPr>
-          <w:ilvl w:val="0"/>
-          <w:numId w:val="1"/>
-        </w:numPr>
-        <w:rPr>
-          <w:lang w:val="fr-CA"/>
-        </w:rPr>
-      </w:pPr>
-      <w:r>
-        <w:rPr>
-          <w:lang w:val="fr-CA"/>
-        </w:rPr>
-        <w:t>En tant que propriétaire de plante, je souhaite configurer chaque plante individuellement afin qu’elle obtienne les meilleures conditions.</w:t>
-      </w:r>
-    </w:p>
-    <w:p>
-      <w:pPr>
-        <w:pStyle w:val="ListParagraph"/>
-        <w:numPr>
-          <w:ilvl w:val="1"/>
-          <w:numId w:val="1"/>
-        </w:numPr>
-        <w:rPr>
-          <w:lang w:val="fr-CA"/>
-        </w:rPr>
-      </w:pPr>
-      <w:r>
-        <w:rPr>
-          <w:lang w:val="fr-CA"/>
-        </w:rPr>
-        <w:t>Définir le niveau d’humidité minimal requis.</w:t>
-      </w:r>
-    </w:p>
-    <w:p>
-      <w:pPr>
-        <w:pStyle w:val="ListParagraph"/>
-        <w:numPr>
-          <w:ilvl w:val="1"/>
-          <w:numId w:val="1"/>
-        </w:numPr>
-        <w:rPr>
-          <w:lang w:val="fr-CA"/>
-        </w:rPr>
-      </w:pPr>
-      <w:r>
-        <w:rPr>
-          <w:lang w:val="fr-CA"/>
-        </w:rPr>
-        <w:t>Définir le temps et l’intervalle lorsqu’une plante requiert un arrosage par intervalle.</w:t>
+        <w:t>Être en mesure de démarrer l’arrosage manuellement depuis l’interface web.</w:t>
       </w:r>
     </w:p>
     <w:sectPr>
